--- a/static-test-file/相亲网开发记录.docx
+++ b/static-test-file/相亲网开发记录.docx
@@ -88,13 +88,8 @@
     </w:p>
     <w:p>
       <w:r>
-        <w:t>App/</w:t>
-      </w:r>
-      <w:proofErr w:type="spellStart"/>
-      <w:r>
-        <w:t>Api</w:t>
-      </w:r>
-      <w:proofErr w:type="spellEnd"/>
+        <w:t>App/Api</w:t>
+      </w:r>
     </w:p>
     <w:p>
       <w:r>
@@ -141,93 +136,6 @@
             <wp:extent cx="6104832" cy="3514725"/>
             <wp:effectExtent l="0" t="0" r="0" b="0"/>
             <wp:docPr id="1" name="图片 1"/>
-            <wp:cNvGraphicFramePr>
-              <a:graphicFrameLocks xmlns:a="http://schemas.openxmlformats.org/drawingml/2006/main" noChangeAspect="1"/>
-            </wp:cNvGraphicFramePr>
-            <a:graphic xmlns:a="http://schemas.openxmlformats.org/drawingml/2006/main">
-              <a:graphicData uri="http://schemas.openxmlformats.org/drawingml/2006/picture">
-                <pic:pic xmlns:pic="http://schemas.openxmlformats.org/drawingml/2006/picture">
-                  <pic:nvPicPr>
-                    <pic:cNvPr id="1" name=""/>
-                    <pic:cNvPicPr/>
-                  </pic:nvPicPr>
-                  <pic:blipFill>
-                    <a:blip r:embed="rId7"/>
-                    <a:stretch>
-                      <a:fillRect/>
-                    </a:stretch>
-                  </pic:blipFill>
-                  <pic:spPr>
-                    <a:xfrm>
-                      <a:off x="0" y="0"/>
-                      <a:ext cx="6125233" cy="3526470"/>
-                    </a:xfrm>
-                    <a:prstGeom prst="rect">
-                      <a:avLst/>
-                    </a:prstGeom>
-                  </pic:spPr>
-                </pic:pic>
-              </a:graphicData>
-            </a:graphic>
-          </wp:inline>
-        </w:drawing>
-      </w:r>
-    </w:p>
-    <w:p/>
-    <w:p>
-      <w:pPr>
-        <w:pStyle w:val="1"/>
-      </w:pPr>
-      <w:r>
-        <w:rPr>
-          <w:rFonts w:hint="eastAsia"/>
-        </w:rPr>
-        <w:t>功能说明</w:t>
-      </w:r>
-    </w:p>
-    <w:p>
-      <w:pPr>
-        <w:pStyle w:val="2"/>
-      </w:pPr>
-      <w:r>
-        <w:rPr>
-          <w:rFonts w:hint="eastAsia"/>
-        </w:rPr>
-        <w:t>消息</w:t>
-      </w:r>
-      <w:r>
-        <w:t>模块</w:t>
-      </w:r>
-    </w:p>
-    <w:p>
-      <w:pPr>
-        <w:pStyle w:val="a3"/>
-        <w:numPr>
-          <w:ilvl w:val="0"/>
-          <w:numId w:val="1"/>
-        </w:numPr>
-        <w:ind w:firstLineChars="0"/>
-      </w:pPr>
-      <w:r>
-        <w:rPr>
-          <w:rFonts w:hint="eastAsia"/>
-        </w:rPr>
-        <w:t>好友</w:t>
-      </w:r>
-      <w:r>
-        <w:t>上线提醒</w:t>
-      </w:r>
-    </w:p>
-    <w:p>
-      <w:r>
-        <w:rPr>
-          <w:noProof/>
-        </w:rPr>
-        <w:drawing>
-          <wp:inline distT="0" distB="0" distL="0" distR="0" wp14:anchorId="06B8B586" wp14:editId="71A56442">
-            <wp:extent cx="5274310" cy="3030855"/>
-            <wp:effectExtent l="0" t="0" r="2540" b="0"/>
-            <wp:docPr id="2" name="图片 2"/>
             <wp:cNvGraphicFramePr>
               <a:graphicFrameLocks xmlns:a="http://schemas.openxmlformats.org/drawingml/2006/main" noChangeAspect="1"/>
             </wp:cNvGraphicFramePr>
@@ -247,7 +155,7 @@
                   <pic:spPr>
                     <a:xfrm>
                       <a:off x="0" y="0"/>
-                      <a:ext cx="5274310" cy="3030855"/>
+                      <a:ext cx="6125233" cy="3526470"/>
                     </a:xfrm>
                     <a:prstGeom prst="rect">
                       <a:avLst/>
@@ -262,35 +170,59 @@
     </w:p>
     <w:p/>
     <w:p>
-      <w:r>
-        <w:rPr>
-          <w:rFonts w:hint="eastAsia"/>
-        </w:rPr>
-        <w:t>似乎很久没更新这个了。。。。</w:t>
-      </w:r>
-    </w:p>
-    <w:p/>
-    <w:p/>
-    <w:p>
-      <w:r>
-        <w:rPr>
-          <w:rFonts w:hint="eastAsia"/>
-        </w:rPr>
-        <w:t>现在就从用户更新头像问题开始介绍吧。</w:t>
-      </w:r>
-    </w:p>
-    <w:p/>
+      <w:pPr>
+        <w:pStyle w:val="1"/>
+      </w:pPr>
+      <w:r>
+        <w:rPr>
+          <w:rFonts w:hint="eastAsia"/>
+        </w:rPr>
+        <w:t>功能说明</w:t>
+      </w:r>
+    </w:p>
+    <w:p>
+      <w:pPr>
+        <w:pStyle w:val="2"/>
+      </w:pPr>
+      <w:r>
+        <w:rPr>
+          <w:rFonts w:hint="eastAsia"/>
+        </w:rPr>
+        <w:t>消息</w:t>
+      </w:r>
+      <w:r>
+        <w:t>模块</w:t>
+      </w:r>
+    </w:p>
+    <w:p>
+      <w:pPr>
+        <w:pStyle w:val="a3"/>
+        <w:numPr>
+          <w:ilvl w:val="0"/>
+          <w:numId w:val="1"/>
+        </w:numPr>
+        <w:ind w:firstLineChars="0"/>
+      </w:pPr>
+      <w:r>
+        <w:rPr>
+          <w:rFonts w:hint="eastAsia"/>
+        </w:rPr>
+        <w:t>好友</w:t>
+      </w:r>
+      <w:r>
+        <w:t>上线提醒</w:t>
+      </w:r>
+    </w:p>
     <w:p>
       <w:r>
         <w:rPr>
           <w:noProof/>
         </w:rPr>
-        <w:lastRenderedPageBreak/>
         <w:drawing>
-          <wp:inline distT="0" distB="0" distL="0" distR="0" wp14:anchorId="1C5DE356" wp14:editId="3A8AB280">
-            <wp:extent cx="5274310" cy="3669030"/>
-            <wp:effectExtent l="0" t="0" r="2540" b="7620"/>
-            <wp:docPr id="3" name="图片 3"/>
+          <wp:inline distT="0" distB="0" distL="0" distR="0" wp14:anchorId="06B8B586" wp14:editId="71A56442">
+            <wp:extent cx="5274310" cy="3030855"/>
+            <wp:effectExtent l="0" t="0" r="2540" b="0"/>
+            <wp:docPr id="2" name="图片 2"/>
             <wp:cNvGraphicFramePr>
               <a:graphicFrameLocks xmlns:a="http://schemas.openxmlformats.org/drawingml/2006/main" noChangeAspect="1"/>
             </wp:cNvGraphicFramePr>
@@ -310,7 +242,7 @@
                   <pic:spPr>
                     <a:xfrm>
                       <a:off x="0" y="0"/>
-                      <a:ext cx="5274310" cy="3669030"/>
+                      <a:ext cx="5274310" cy="3030855"/>
                     </a:xfrm>
                     <a:prstGeom prst="rect">
                       <a:avLst/>
@@ -323,21 +255,37 @@
         </w:drawing>
       </w:r>
     </w:p>
-    <w:p>
-      <w:pPr>
-        <w:rPr>
-          <w:rFonts w:hint="eastAsia"/>
-        </w:rPr>
-      </w:pPr>
+    <w:p/>
+    <w:p>
+      <w:r>
+        <w:rPr>
+          <w:rFonts w:hint="eastAsia"/>
+        </w:rPr>
+        <w:t>似乎很久没更新这个了。。。。</w:t>
+      </w:r>
+    </w:p>
+    <w:p/>
+    <w:p/>
+    <w:p>
+      <w:r>
+        <w:rPr>
+          <w:rFonts w:hint="eastAsia"/>
+        </w:rPr>
+        <w:t>现在就从用户更新头像问题开始介绍吧。</w:t>
+      </w:r>
+    </w:p>
+    <w:p/>
+    <w:p>
       <w:r>
         <w:rPr>
           <w:noProof/>
         </w:rPr>
+        <w:lastRenderedPageBreak/>
         <w:drawing>
-          <wp:inline distT="0" distB="0" distL="0" distR="0" wp14:anchorId="38D7BF79" wp14:editId="1BA2945F">
-            <wp:extent cx="5274310" cy="3508375"/>
-            <wp:effectExtent l="0" t="0" r="2540" b="0"/>
-            <wp:docPr id="4" name="图片 4"/>
+          <wp:inline distT="0" distB="0" distL="0" distR="0" wp14:anchorId="1C5DE356" wp14:editId="3A8AB280">
+            <wp:extent cx="5274310" cy="3669030"/>
+            <wp:effectExtent l="0" t="0" r="2540" b="7620"/>
+            <wp:docPr id="3" name="图片 3"/>
             <wp:cNvGraphicFramePr>
               <a:graphicFrameLocks xmlns:a="http://schemas.openxmlformats.org/drawingml/2006/main" noChangeAspect="1"/>
             </wp:cNvGraphicFramePr>
@@ -357,6 +305,48 @@
                   <pic:spPr>
                     <a:xfrm>
                       <a:off x="0" y="0"/>
+                      <a:ext cx="5274310" cy="3669030"/>
+                    </a:xfrm>
+                    <a:prstGeom prst="rect">
+                      <a:avLst/>
+                    </a:prstGeom>
+                  </pic:spPr>
+                </pic:pic>
+              </a:graphicData>
+            </a:graphic>
+          </wp:inline>
+        </w:drawing>
+      </w:r>
+    </w:p>
+    <w:p>
+      <w:r>
+        <w:rPr>
+          <w:noProof/>
+        </w:rPr>
+        <w:drawing>
+          <wp:inline distT="0" distB="0" distL="0" distR="0" wp14:anchorId="38D7BF79" wp14:editId="1BA2945F">
+            <wp:extent cx="5274310" cy="3508375"/>
+            <wp:effectExtent l="0" t="0" r="2540" b="0"/>
+            <wp:docPr id="4" name="图片 4"/>
+            <wp:cNvGraphicFramePr>
+              <a:graphicFrameLocks xmlns:a="http://schemas.openxmlformats.org/drawingml/2006/main" noChangeAspect="1"/>
+            </wp:cNvGraphicFramePr>
+            <a:graphic xmlns:a="http://schemas.openxmlformats.org/drawingml/2006/main">
+              <a:graphicData uri="http://schemas.openxmlformats.org/drawingml/2006/picture">
+                <pic:pic xmlns:pic="http://schemas.openxmlformats.org/drawingml/2006/picture">
+                  <pic:nvPicPr>
+                    <pic:cNvPr id="1" name=""/>
+                    <pic:cNvPicPr/>
+                  </pic:nvPicPr>
+                  <pic:blipFill>
+                    <a:blip r:embed="rId11"/>
+                    <a:stretch>
+                      <a:fillRect/>
+                    </a:stretch>
+                  </pic:blipFill>
+                  <pic:spPr>
+                    <a:xfrm>
+                      <a:off x="0" y="0"/>
                       <a:ext cx="5274310" cy="3508375"/>
                     </a:xfrm>
                     <a:prstGeom prst="rect">
@@ -405,7 +395,14 @@
         <w:rPr>
           <w:rFonts w:hint="eastAsia"/>
         </w:rPr>
-        <w:t>上传图片，得到图片路径，然后初始化裁减区域，记录裁剪的数据再以表单提交方式传递给后台</w:t>
+        <w:t>上传图片，得到图片路径，然后初始化裁减区域，记录裁剪的数据再以表单</w:t>
+      </w:r>
+      <w:r>
+        <w:rPr>
+          <w:rFonts w:hint="eastAsia"/>
+        </w:rPr>
+        <w:lastRenderedPageBreak/>
+        <w:t>提交方式传递给后台</w:t>
       </w:r>
     </w:p>
     <w:p/>
@@ -418,18 +415,12 @@
       </w:r>
     </w:p>
     <w:p>
-      <w:pPr>
-        <w:rPr>
-          <w:rFonts w:hint="eastAsia"/>
-        </w:rPr>
-      </w:pPr>
       <w:r>
         <w:rPr>
           <w:rFonts w:hint="eastAsia"/>
         </w:rPr>
         <w:t>用户基本数据信息的缓存问题，计划使用</w:t>
       </w:r>
-      <w:proofErr w:type="spellStart"/>
       <w:r>
         <w:rPr>
           <w:rFonts w:hint="eastAsia"/>
@@ -439,7 +430,6 @@
       <w:r>
         <w:t>edis</w:t>
       </w:r>
-      <w:proofErr w:type="spellEnd"/>
     </w:p>
     <w:p>
       <w:r>
@@ -458,19 +448,548 @@
       </w:r>
     </w:p>
     <w:p>
-      <w:pPr>
-        <w:rPr>
-          <w:rFonts w:hint="eastAsia"/>
-        </w:rPr>
-      </w:pPr>
       <w:r>
         <w:rPr>
           <w:rFonts w:hint="eastAsia"/>
         </w:rPr>
         <w:t>图片格式，大小</w:t>
+      </w:r>
+    </w:p>
+    <w:p/>
+    <w:p>
+      <w:pPr>
+        <w:pStyle w:val="1"/>
+        <w:rPr>
+          <w:sz w:val="52"/>
+          <w:szCs w:val="52"/>
+        </w:rPr>
+      </w:pPr>
+      <w:r>
+        <w:rPr>
+          <w:rFonts w:hint="eastAsia"/>
+          <w:sz w:val="52"/>
+          <w:szCs w:val="52"/>
+        </w:rPr>
+        <w:t>个人动态模块</w:t>
+      </w:r>
+    </w:p>
+    <w:p>
+      <w:r>
+        <w:rPr>
+          <w:noProof/>
+        </w:rPr>
+        <w:drawing>
+          <wp:inline distT="0" distB="0" distL="0" distR="0" wp14:anchorId="34F01724" wp14:editId="7EF792B7">
+            <wp:extent cx="5274310" cy="3429635"/>
+            <wp:effectExtent l="0" t="0" r="2540" b="0"/>
+            <wp:docPr id="5" name="图片 5"/>
+            <wp:cNvGraphicFramePr>
+              <a:graphicFrameLocks xmlns:a="http://schemas.openxmlformats.org/drawingml/2006/main" noChangeAspect="1"/>
+            </wp:cNvGraphicFramePr>
+            <a:graphic xmlns:a="http://schemas.openxmlformats.org/drawingml/2006/main">
+              <a:graphicData uri="http://schemas.openxmlformats.org/drawingml/2006/picture">
+                <pic:pic xmlns:pic="http://schemas.openxmlformats.org/drawingml/2006/picture">
+                  <pic:nvPicPr>
+                    <pic:cNvPr id="1" name=""/>
+                    <pic:cNvPicPr/>
+                  </pic:nvPicPr>
+                  <pic:blipFill>
+                    <a:blip r:embed="rId12"/>
+                    <a:stretch>
+                      <a:fillRect/>
+                    </a:stretch>
+                  </pic:blipFill>
+                  <pic:spPr>
+                    <a:xfrm>
+                      <a:off x="0" y="0"/>
+                      <a:ext cx="5274310" cy="3429635"/>
+                    </a:xfrm>
+                    <a:prstGeom prst="rect">
+                      <a:avLst/>
+                    </a:prstGeom>
+                  </pic:spPr>
+                </pic:pic>
+              </a:graphicData>
+            </a:graphic>
+          </wp:inline>
+        </w:drawing>
+      </w:r>
+    </w:p>
+    <w:p/>
+    <w:p>
+      <w:pPr>
+        <w:pStyle w:val="2"/>
+        <w:rPr>
+          <w:sz w:val="44"/>
+          <w:szCs w:val="44"/>
+        </w:rPr>
+      </w:pPr>
+      <w:r>
+        <w:rPr>
+          <w:rFonts w:hint="eastAsia"/>
+          <w:sz w:val="44"/>
+          <w:szCs w:val="44"/>
+        </w:rPr>
+        <w:t>分类</w:t>
+      </w:r>
+    </w:p>
+    <w:p>
+      <w:pPr>
+        <w:pStyle w:val="3"/>
+      </w:pPr>
+      <w:r>
+        <w:rPr>
+          <w:rFonts w:hint="eastAsia"/>
+        </w:rPr>
+        <w:t>普通动态</w:t>
+      </w:r>
+    </w:p>
+    <w:p/>
+    <w:p>
+      <w:r>
+        <w:rPr>
+          <w:rFonts w:hint="eastAsia"/>
+        </w:rPr>
+        <w:t>文字、图片（任一亦可）</w:t>
+      </w:r>
+    </w:p>
+    <w:p>
+      <w:r>
+        <w:rPr>
+          <w:noProof/>
+        </w:rPr>
+        <w:lastRenderedPageBreak/>
+        <w:drawing>
+          <wp:inline distT="0" distB="0" distL="0" distR="0" wp14:anchorId="17E60037" wp14:editId="7266848B">
+            <wp:extent cx="5274310" cy="2937510"/>
+            <wp:effectExtent l="0" t="0" r="2540" b="0"/>
+            <wp:docPr id="9" name="图片 9"/>
+            <wp:cNvGraphicFramePr>
+              <a:graphicFrameLocks xmlns:a="http://schemas.openxmlformats.org/drawingml/2006/main" noChangeAspect="1"/>
+            </wp:cNvGraphicFramePr>
+            <a:graphic xmlns:a="http://schemas.openxmlformats.org/drawingml/2006/main">
+              <a:graphicData uri="http://schemas.openxmlformats.org/drawingml/2006/picture">
+                <pic:pic xmlns:pic="http://schemas.openxmlformats.org/drawingml/2006/picture">
+                  <pic:nvPicPr>
+                    <pic:cNvPr id="1" name=""/>
+                    <pic:cNvPicPr/>
+                  </pic:nvPicPr>
+                  <pic:blipFill>
+                    <a:blip r:embed="rId13"/>
+                    <a:stretch>
+                      <a:fillRect/>
+                    </a:stretch>
+                  </pic:blipFill>
+                  <pic:spPr>
+                    <a:xfrm>
+                      <a:off x="0" y="0"/>
+                      <a:ext cx="5274310" cy="2937510"/>
+                    </a:xfrm>
+                    <a:prstGeom prst="rect">
+                      <a:avLst/>
+                    </a:prstGeom>
+                  </pic:spPr>
+                </pic:pic>
+              </a:graphicData>
+            </a:graphic>
+          </wp:inline>
+        </w:drawing>
+      </w:r>
+    </w:p>
+    <w:p>
+      <w:pPr>
+        <w:pStyle w:val="3"/>
+      </w:pPr>
+      <w:r>
+        <w:rPr>
+          <w:rFonts w:hint="eastAsia"/>
+        </w:rPr>
+        <w:t>文字传情</w:t>
+      </w:r>
+    </w:p>
+    <w:p>
+      <w:pPr>
+        <w:rPr>
+          <w:rStyle w:val="a8"/>
+          <w:b w:val="0"/>
+          <w:bCs w:val="0"/>
+        </w:rPr>
+      </w:pPr>
+    </w:p>
+    <w:p>
+      <w:pPr>
+        <w:rPr>
+          <w:rStyle w:val="a8"/>
+          <w:bCs w:val="0"/>
+        </w:rPr>
+      </w:pPr>
+      <w:r>
+        <w:rPr>
+          <w:rStyle w:val="a8"/>
+          <w:rFonts w:hint="eastAsia"/>
+          <w:bCs w:val="0"/>
+        </w:rPr>
+        <w:t>分类</w:t>
+      </w:r>
+    </w:p>
+    <w:p>
+      <w:pPr>
+        <w:rPr>
+          <w:rStyle w:val="a8"/>
+          <w:b w:val="0"/>
+          <w:bCs w:val="0"/>
+        </w:rPr>
+      </w:pPr>
+    </w:p>
+    <w:p>
+      <w:pPr>
+        <w:rPr>
+          <w:rStyle w:val="a8"/>
+          <w:b w:val="0"/>
+          <w:bCs w:val="0"/>
+        </w:rPr>
+      </w:pPr>
+      <w:r>
+        <w:rPr>
+          <w:rStyle w:val="a8"/>
+          <w:rFonts w:hint="eastAsia"/>
+          <w:b w:val="0"/>
+          <w:bCs w:val="0"/>
+        </w:rPr>
+        <w:t>无主情话</w:t>
+      </w:r>
+    </w:p>
+    <w:p>
+      <w:pPr>
+        <w:rPr>
+          <w:rStyle w:val="a8"/>
+          <w:b w:val="0"/>
+          <w:bCs w:val="0"/>
+        </w:rPr>
+      </w:pPr>
+      <w:r>
+        <w:rPr>
+          <w:rStyle w:val="a8"/>
+          <w:rFonts w:hint="eastAsia"/>
+          <w:b w:val="0"/>
+          <w:bCs w:val="0"/>
+        </w:rPr>
+        <w:t>时光隧道</w:t>
+      </w:r>
+    </w:p>
+    <w:p>
+      <w:pPr>
+        <w:rPr>
+          <w:rStyle w:val="a8"/>
+          <w:b w:val="0"/>
+          <w:bCs w:val="0"/>
+        </w:rPr>
+      </w:pPr>
+      <w:r>
+        <w:rPr>
+          <w:rStyle w:val="a8"/>
+          <w:rFonts w:hint="eastAsia"/>
+          <w:b w:val="0"/>
+          <w:bCs w:val="0"/>
+        </w:rPr>
+        <w:t>独居生活</w:t>
+      </w:r>
+    </w:p>
+    <w:p>
+      <w:pPr>
+        <w:rPr>
+          <w:rStyle w:val="a8"/>
+          <w:b w:val="0"/>
+          <w:bCs w:val="0"/>
+        </w:rPr>
+      </w:pPr>
+      <w:r>
+        <w:rPr>
+          <w:rStyle w:val="a8"/>
+          <w:rFonts w:hint="eastAsia"/>
+          <w:b w:val="0"/>
+          <w:bCs w:val="0"/>
+        </w:rPr>
+        <w:t>想对你说</w:t>
+      </w:r>
+    </w:p>
+    <w:p>
+      <w:pPr>
+        <w:rPr>
+          <w:rStyle w:val="a8"/>
+          <w:b w:val="0"/>
+          <w:bCs w:val="0"/>
+        </w:rPr>
+      </w:pPr>
+    </w:p>
+    <w:p>
+      <w:pPr>
+        <w:rPr>
+          <w:rStyle w:val="a8"/>
+          <w:rFonts w:hint="eastAsia"/>
+          <w:b w:val="0"/>
+          <w:bCs w:val="0"/>
+        </w:rPr>
+      </w:pPr>
+      <w:r>
+        <w:rPr>
+          <w:rStyle w:val="a8"/>
+          <w:rFonts w:hint="eastAsia"/>
+          <w:b w:val="0"/>
+          <w:bCs w:val="0"/>
+        </w:rPr>
+        <w:t>等等</w:t>
+      </w:r>
+    </w:p>
+    <w:p>
+      <w:pPr>
+        <w:rPr>
+          <w:rStyle w:val="a8"/>
+          <w:rFonts w:hint="eastAsia"/>
+          <w:b w:val="0"/>
+          <w:bCs w:val="0"/>
+        </w:rPr>
+      </w:pPr>
+      <w:r>
+        <w:rPr>
+          <w:noProof/>
+        </w:rPr>
+        <w:drawing>
+          <wp:inline distT="0" distB="0" distL="0" distR="0" wp14:anchorId="1C53DAE0" wp14:editId="4784789B">
+            <wp:extent cx="5274310" cy="1836420"/>
+            <wp:effectExtent l="0" t="0" r="2540" b="0"/>
+            <wp:docPr id="8" name="图片 8"/>
+            <wp:cNvGraphicFramePr>
+              <a:graphicFrameLocks xmlns:a="http://schemas.openxmlformats.org/drawingml/2006/main" noChangeAspect="1"/>
+            </wp:cNvGraphicFramePr>
+            <a:graphic xmlns:a="http://schemas.openxmlformats.org/drawingml/2006/main">
+              <a:graphicData uri="http://schemas.openxmlformats.org/drawingml/2006/picture">
+                <pic:pic xmlns:pic="http://schemas.openxmlformats.org/drawingml/2006/picture">
+                  <pic:nvPicPr>
+                    <pic:cNvPr id="1" name=""/>
+                    <pic:cNvPicPr/>
+                  </pic:nvPicPr>
+                  <pic:blipFill>
+                    <a:blip r:embed="rId14"/>
+                    <a:stretch>
+                      <a:fillRect/>
+                    </a:stretch>
+                  </pic:blipFill>
+                  <pic:spPr>
+                    <a:xfrm>
+                      <a:off x="0" y="0"/>
+                      <a:ext cx="5274310" cy="1836420"/>
+                    </a:xfrm>
+                    <a:prstGeom prst="rect">
+                      <a:avLst/>
+                    </a:prstGeom>
+                  </pic:spPr>
+                </pic:pic>
+              </a:graphicData>
+            </a:graphic>
+          </wp:inline>
+        </w:drawing>
+      </w:r>
+    </w:p>
+    <w:p>
+      <w:pPr>
+        <w:rPr>
+          <w:rStyle w:val="a8"/>
+          <w:rFonts w:hint="eastAsia"/>
+          <w:b w:val="0"/>
+          <w:bCs w:val="0"/>
+        </w:rPr>
+      </w:pPr>
+    </w:p>
+    <w:p>
+      <w:pPr>
+        <w:rPr>
+          <w:rStyle w:val="a8"/>
+          <w:b w:val="0"/>
+          <w:bCs w:val="0"/>
+        </w:rPr>
+      </w:pPr>
+      <w:r>
+        <w:rPr>
+          <w:rStyle w:val="a8"/>
+          <w:rFonts w:hint="eastAsia"/>
+          <w:b w:val="0"/>
+          <w:bCs w:val="0"/>
+        </w:rPr>
+        <w:t>后台可以管理员上传主题模板，不限于</w:t>
+      </w:r>
+      <w:r>
+        <w:rPr>
+          <w:rStyle w:val="a8"/>
+          <w:rFonts w:hint="eastAsia"/>
+          <w:b w:val="0"/>
+          <w:bCs w:val="0"/>
+        </w:rPr>
+        <w:t>z</w:t>
+      </w:r>
+      <w:r>
+        <w:rPr>
+          <w:rStyle w:val="a8"/>
+          <w:b w:val="0"/>
+          <w:bCs w:val="0"/>
+        </w:rPr>
+        <w:t>ip</w:t>
+      </w:r>
+      <w:r>
+        <w:rPr>
+          <w:rStyle w:val="a8"/>
+          <w:rFonts w:hint="eastAsia"/>
+          <w:b w:val="0"/>
+          <w:bCs w:val="0"/>
+        </w:rPr>
+        <w:t>等之类的压缩包</w:t>
+      </w:r>
+    </w:p>
+    <w:p>
+      <w:pPr>
+        <w:rPr>
+          <w:rStyle w:val="a8"/>
+          <w:b w:val="0"/>
+          <w:bCs w:val="0"/>
+        </w:rPr>
+      </w:pPr>
+    </w:p>
+    <w:p>
+      <w:pPr>
+        <w:pStyle w:val="3"/>
+        <w:rPr>
+          <w:rStyle w:val="a8"/>
+          <w:b/>
+          <w:bCs/>
+        </w:rPr>
+      </w:pPr>
+      <w:r>
+        <w:rPr>
+          <w:rStyle w:val="a8"/>
+          <w:rFonts w:hint="eastAsia"/>
+          <w:b/>
+          <w:bCs/>
+        </w:rPr>
+        <w:lastRenderedPageBreak/>
+        <w:t>其它</w:t>
+      </w:r>
+    </w:p>
+    <w:p>
+      <w:r>
+        <w:rPr>
+          <w:rFonts w:hint="eastAsia"/>
+        </w:rPr>
+        <w:t>上传个人头像类型</w:t>
+      </w:r>
+    </w:p>
+    <w:p/>
+    <w:p>
+      <w:r>
+        <w:rPr>
+          <w:noProof/>
+        </w:rPr>
+        <w:drawing>
+          <wp:inline distT="0" distB="0" distL="0" distR="0" wp14:anchorId="49DA7E09" wp14:editId="6F5EBABF">
+            <wp:extent cx="5274310" cy="1748155"/>
+            <wp:effectExtent l="0" t="0" r="2540" b="4445"/>
+            <wp:docPr id="7" name="图片 7"/>
+            <wp:cNvGraphicFramePr>
+              <a:graphicFrameLocks xmlns:a="http://schemas.openxmlformats.org/drawingml/2006/main" noChangeAspect="1"/>
+            </wp:cNvGraphicFramePr>
+            <a:graphic xmlns:a="http://schemas.openxmlformats.org/drawingml/2006/main">
+              <a:graphicData uri="http://schemas.openxmlformats.org/drawingml/2006/picture">
+                <pic:pic xmlns:pic="http://schemas.openxmlformats.org/drawingml/2006/picture">
+                  <pic:nvPicPr>
+                    <pic:cNvPr id="1" name=""/>
+                    <pic:cNvPicPr/>
+                  </pic:nvPicPr>
+                  <pic:blipFill>
+                    <a:blip r:embed="rId15"/>
+                    <a:stretch>
+                      <a:fillRect/>
+                    </a:stretch>
+                  </pic:blipFill>
+                  <pic:spPr>
+                    <a:xfrm>
+                      <a:off x="0" y="0"/>
+                      <a:ext cx="5274310" cy="1748155"/>
+                    </a:xfrm>
+                    <a:prstGeom prst="rect">
+                      <a:avLst/>
+                    </a:prstGeom>
+                  </pic:spPr>
+                </pic:pic>
+              </a:graphicData>
+            </a:graphic>
+          </wp:inline>
+        </w:drawing>
+      </w:r>
+    </w:p>
+    <w:p/>
+    <w:p>
+      <w:r>
+        <w:rPr>
+          <w:rFonts w:hint="eastAsia"/>
+        </w:rPr>
+        <w:t>要求：</w:t>
+      </w:r>
+    </w:p>
+    <w:p/>
+    <w:p>
+      <w:pPr>
+        <w:pStyle w:val="a3"/>
+        <w:numPr>
+          <w:ilvl w:val="0"/>
+          <w:numId w:val="2"/>
+        </w:numPr>
+        <w:ind w:firstLineChars="0"/>
+      </w:pPr>
+      <w:r>
+        <w:rPr>
+          <w:rFonts w:hint="eastAsia"/>
+        </w:rPr>
+        <w:t>需审核</w:t>
       </w:r>
       <w:bookmarkStart w:id="0" w:name="_GoBack"/>
       <w:bookmarkEnd w:id="0"/>
+    </w:p>
+    <w:p>
+      <w:pPr>
+        <w:pStyle w:val="a3"/>
+        <w:numPr>
+          <w:ilvl w:val="0"/>
+          <w:numId w:val="2"/>
+        </w:numPr>
+        <w:ind w:firstLineChars="0"/>
+        <w:rPr>
+          <w:rFonts w:hint="eastAsia"/>
+        </w:rPr>
+      </w:pPr>
+      <w:r>
+        <w:rPr>
+          <w:rFonts w:hint="eastAsia"/>
+        </w:rPr>
+        <w:t>审核不通过不予显示</w:t>
+      </w:r>
+    </w:p>
+    <w:p>
+      <w:pPr>
+        <w:rPr>
+          <w:rStyle w:val="a8"/>
+          <w:b w:val="0"/>
+          <w:bCs w:val="0"/>
+        </w:rPr>
+      </w:pPr>
+    </w:p>
+    <w:p>
+      <w:pPr>
+        <w:rPr>
+          <w:rStyle w:val="a8"/>
+          <w:rFonts w:hint="eastAsia"/>
+          <w:b w:val="0"/>
+          <w:bCs w:val="0"/>
+        </w:rPr>
+      </w:pPr>
     </w:p>
     <w:sectPr>
       <w:pgSz w:w="11906" w:h="16838"/>
@@ -611,8 +1130,97 @@
       </w:pPr>
     </w:lvl>
   </w:abstractNum>
+  <w:abstractNum w:abstractNumId="1" w15:restartNumberingAfterBreak="0">
+    <w:nsid w:val="690B1CB8"/>
+    <w:multiLevelType w:val="hybridMultilevel"/>
+    <w:tmpl w:val="0366C948"/>
+    <w:lvl w:ilvl="0" w:tplc="0409000F">
+      <w:start w:val="1"/>
+      <w:numFmt w:val="decimal"/>
+      <w:lvlText w:val="%1."/>
+      <w:lvlJc w:val="left"/>
+      <w:pPr>
+        <w:ind w:left="420" w:hanging="420"/>
+      </w:pPr>
+    </w:lvl>
+    <w:lvl w:ilvl="1" w:tplc="04090019" w:tentative="1">
+      <w:start w:val="1"/>
+      <w:numFmt w:val="lowerLetter"/>
+      <w:lvlText w:val="%2)"/>
+      <w:lvlJc w:val="left"/>
+      <w:pPr>
+        <w:ind w:left="840" w:hanging="420"/>
+      </w:pPr>
+    </w:lvl>
+    <w:lvl w:ilvl="2" w:tplc="0409001B" w:tentative="1">
+      <w:start w:val="1"/>
+      <w:numFmt w:val="lowerRoman"/>
+      <w:lvlText w:val="%3."/>
+      <w:lvlJc w:val="right"/>
+      <w:pPr>
+        <w:ind w:left="1260" w:hanging="420"/>
+      </w:pPr>
+    </w:lvl>
+    <w:lvl w:ilvl="3" w:tplc="0409000F" w:tentative="1">
+      <w:start w:val="1"/>
+      <w:numFmt w:val="decimal"/>
+      <w:lvlText w:val="%4."/>
+      <w:lvlJc w:val="left"/>
+      <w:pPr>
+        <w:ind w:left="1680" w:hanging="420"/>
+      </w:pPr>
+    </w:lvl>
+    <w:lvl w:ilvl="4" w:tplc="04090019" w:tentative="1">
+      <w:start w:val="1"/>
+      <w:numFmt w:val="lowerLetter"/>
+      <w:lvlText w:val="%5)"/>
+      <w:lvlJc w:val="left"/>
+      <w:pPr>
+        <w:ind w:left="2100" w:hanging="420"/>
+      </w:pPr>
+    </w:lvl>
+    <w:lvl w:ilvl="5" w:tplc="0409001B" w:tentative="1">
+      <w:start w:val="1"/>
+      <w:numFmt w:val="lowerRoman"/>
+      <w:lvlText w:val="%6."/>
+      <w:lvlJc w:val="right"/>
+      <w:pPr>
+        <w:ind w:left="2520" w:hanging="420"/>
+      </w:pPr>
+    </w:lvl>
+    <w:lvl w:ilvl="6" w:tplc="0409000F" w:tentative="1">
+      <w:start w:val="1"/>
+      <w:numFmt w:val="decimal"/>
+      <w:lvlText w:val="%7."/>
+      <w:lvlJc w:val="left"/>
+      <w:pPr>
+        <w:ind w:left="2940" w:hanging="420"/>
+      </w:pPr>
+    </w:lvl>
+    <w:lvl w:ilvl="7" w:tplc="04090019" w:tentative="1">
+      <w:start w:val="1"/>
+      <w:numFmt w:val="lowerLetter"/>
+      <w:lvlText w:val="%8)"/>
+      <w:lvlJc w:val="left"/>
+      <w:pPr>
+        <w:ind w:left="3360" w:hanging="420"/>
+      </w:pPr>
+    </w:lvl>
+    <w:lvl w:ilvl="8" w:tplc="0409001B" w:tentative="1">
+      <w:start w:val="1"/>
+      <w:numFmt w:val="lowerRoman"/>
+      <w:lvlText w:val="%9."/>
+      <w:lvlJc w:val="right"/>
+      <w:pPr>
+        <w:ind w:left="3780" w:hanging="420"/>
+      </w:pPr>
+    </w:lvl>
+  </w:abstractNum>
   <w:num w:numId="1">
     <w:abstractNumId w:val="0"/>
+  </w:num>
+  <w:num w:numId="2">
+    <w:abstractNumId w:val="1"/>
   </w:num>
 </w:numbering>
 </file>
@@ -737,6 +1345,7 @@
     <w:lsdException w:name="HTML Sample" w:semiHidden="1" w:unhideWhenUsed="1"/>
     <w:lsdException w:name="HTML Typewriter" w:semiHidden="1" w:unhideWhenUsed="1"/>
     <w:lsdException w:name="HTML Variable" w:semiHidden="1" w:unhideWhenUsed="1"/>
+    <w:lsdException w:name="Normal Table" w:semiHidden="1" w:unhideWhenUsed="1"/>
     <w:lsdException w:name="annotation subject" w:semiHidden="1" w:unhideWhenUsed="1"/>
     <w:lsdException w:name="No List" w:semiHidden="1" w:unhideWhenUsed="1"/>
     <w:lsdException w:name="Outline List 1" w:semiHidden="1" w:unhideWhenUsed="1"/>
@@ -780,8 +1389,10 @@
     <w:lsdException w:name="Table Elegant" w:semiHidden="1" w:unhideWhenUsed="1"/>
     <w:lsdException w:name="Table Professional" w:semiHidden="1" w:unhideWhenUsed="1"/>
     <w:lsdException w:name="Table Subtle 1" w:semiHidden="1" w:unhideWhenUsed="1"/>
+    <w:lsdException w:name="Table Subtle 2" w:semiHidden="1" w:unhideWhenUsed="1"/>
     <w:lsdException w:name="Table Web 1" w:semiHidden="1" w:unhideWhenUsed="1"/>
     <w:lsdException w:name="Table Web 2" w:semiHidden="1" w:unhideWhenUsed="1"/>
+    <w:lsdException w:name="Table Web 3" w:semiHidden="1" w:unhideWhenUsed="1"/>
     <w:lsdException w:name="Balloon Text" w:semiHidden="1" w:unhideWhenUsed="1"/>
     <w:lsdException w:name="Table Grid" w:uiPriority="39"/>
     <w:lsdException w:name="Table Theme" w:semiHidden="1" w:unhideWhenUsed="1"/>
@@ -1058,6 +1669,28 @@
       <w:szCs w:val="32"/>
     </w:rPr>
   </w:style>
+  <w:style w:type="paragraph" w:styleId="3">
+    <w:name w:val="heading 3"/>
+    <w:basedOn w:val="a"/>
+    <w:next w:val="a"/>
+    <w:link w:val="30"/>
+    <w:uiPriority w:val="9"/>
+    <w:unhideWhenUsed/>
+    <w:qFormat/>
+    <w:rsid w:val="000A245D"/>
+    <w:pPr>
+      <w:keepNext/>
+      <w:keepLines/>
+      <w:spacing w:before="260" w:after="260" w:line="416" w:lineRule="auto"/>
+      <w:outlineLvl w:val="2"/>
+    </w:pPr>
+    <w:rPr>
+      <w:b/>
+      <w:bCs/>
+      <w:sz w:val="32"/>
+      <w:szCs w:val="32"/>
+    </w:rPr>
+  </w:style>
   <w:style w:type="character" w:default="1" w:styleId="a0">
     <w:name w:val="Default Paragraph Font"/>
     <w:uiPriority w:val="1"/>
@@ -1186,6 +1819,30 @@
     <w:rPr>
       <w:sz w:val="18"/>
       <w:szCs w:val="18"/>
+    </w:rPr>
+  </w:style>
+  <w:style w:type="character" w:styleId="a8">
+    <w:name w:val="Strong"/>
+    <w:basedOn w:val="a0"/>
+    <w:uiPriority w:val="22"/>
+    <w:qFormat/>
+    <w:rsid w:val="006F0A40"/>
+    <w:rPr>
+      <w:b/>
+      <w:bCs/>
+    </w:rPr>
+  </w:style>
+  <w:style w:type="character" w:customStyle="1" w:styleId="30">
+    <w:name w:val="标题 3 字符"/>
+    <w:basedOn w:val="a0"/>
+    <w:link w:val="3"/>
+    <w:uiPriority w:val="9"/>
+    <w:rsid w:val="000A245D"/>
+    <w:rPr>
+      <w:b/>
+      <w:bCs/>
+      <w:sz w:val="32"/>
+      <w:szCs w:val="32"/>
     </w:rPr>
   </w:style>
 </w:styles>
@@ -1450,4 +2107,16 @@
     </a:ext>
   </a:extLst>
 </a:theme>
+</file>
+
+<file path=customXml/item1.xml><?xml version="1.0" encoding="utf-8"?>
+<b:Sources xmlns:b="http://schemas.openxmlformats.org/officeDocument/2006/bibliography" xmlns="http://schemas.openxmlformats.org/officeDocument/2006/bibliography" SelectedStyle="\APASixthEditionOfficeOnline.xsl" StyleName="APA" Version="6"/>
+</file>
+
+<file path=customXml/itemProps1.xml><?xml version="1.0" encoding="utf-8"?>
+<ds:datastoreItem xmlns:ds="http://schemas.openxmlformats.org/officeDocument/2006/customXml" ds:itemID="{E4977726-4E6B-495D-B81B-EBB580A5E4DF}">
+  <ds:schemaRefs>
+    <ds:schemaRef ds:uri="http://schemas.openxmlformats.org/officeDocument/2006/bibliography"/>
+  </ds:schemaRefs>
+</ds:datastoreItem>
 </file>